--- a/Class_Assignment/Grade Calculator App Instructions.docx
+++ b/Class_Assignment/Grade Calculator App Instructions.docx
@@ -154,98 +154,7 @@
           <w:sz w:val="28"/>
           <w:szCs w:val="28"/>
         </w:rPr>
-        <w:t xml:space="preserve">- </w:t>
-      </w:r>
-      <w:r>
-        <w:rPr>
-          <w:sz w:val="28"/>
-          <w:szCs w:val="28"/>
-        </w:rPr>
-        <w:t xml:space="preserve">Scores of </w:t>
-      </w:r>
-      <w:r>
-        <w:rPr>
-          <w:sz w:val="28"/>
-          <w:szCs w:val="28"/>
-        </w:rPr>
-        <w:t>2</w:t>
-      </w:r>
-      <w:r>
-        <w:rPr>
-          <w:sz w:val="28"/>
-          <w:szCs w:val="28"/>
-        </w:rPr>
-        <w:t xml:space="preserve"> </w:t>
-      </w:r>
-      <w:r>
-        <w:rPr>
-          <w:sz w:val="28"/>
-          <w:szCs w:val="28"/>
-        </w:rPr>
-        <w:t>assignments</w:t>
-      </w:r>
-      <w:r>
-        <w:rPr>
-          <w:sz w:val="28"/>
-          <w:szCs w:val="28"/>
-        </w:rPr>
-        <w:t xml:space="preserve"> (</w:t>
-      </w:r>
-      <w:r>
-        <w:rPr>
-          <w:sz w:val="28"/>
-          <w:szCs w:val="28"/>
-        </w:rPr>
-        <w:t>Assignment</w:t>
-      </w:r>
-      <w:r>
-        <w:rPr>
-          <w:sz w:val="28"/>
-          <w:szCs w:val="28"/>
-        </w:rPr>
-        <w:t xml:space="preserve"> 1</w:t>
-      </w:r>
-      <w:r>
-        <w:rPr>
-          <w:sz w:val="28"/>
-          <w:szCs w:val="28"/>
-        </w:rPr>
-        <w:t xml:space="preserve">, </w:t>
-      </w:r>
-      <w:r>
-        <w:rPr>
-          <w:sz w:val="28"/>
-          <w:szCs w:val="28"/>
-        </w:rPr>
-        <w:t xml:space="preserve">Assignment </w:t>
-      </w:r>
-      <w:r>
-        <w:rPr>
-          <w:sz w:val="28"/>
-          <w:szCs w:val="28"/>
-        </w:rPr>
-        <w:t>2,</w:t>
-      </w:r>
-      <w:r>
-        <w:rPr>
-          <w:sz w:val="28"/>
-          <w:szCs w:val="28"/>
-        </w:rPr>
-        <w:t xml:space="preserve"> and Assignment </w:t>
-      </w:r>
-      <w:r>
-        <w:rPr>
-          <w:sz w:val="28"/>
-          <w:szCs w:val="28"/>
-        </w:rPr>
-        <w:t>3</w:t>
-      </w:r>
-      <w:r>
-        <w:rPr>
-          <w:sz w:val="28"/>
-          <w:szCs w:val="28"/>
-        </w:rPr>
-        <w:t>)</w:t>
+        <w:t>- Scores of 2 assignments (Assignment 1, Assignment 2, and Assignment 3)</w:t>
       </w:r>
     </w:p>
     <w:p>
@@ -283,7 +192,35 @@
           <w:sz w:val="28"/>
           <w:szCs w:val="28"/>
         </w:rPr>
-        <w:t>Please Enter number in range</w:t>
+        <w:t>Please Enter number in range.</w:t>
+      </w:r>
+      <w:r>
+        <w:rPr>
+          <w:sz w:val="28"/>
+          <w:szCs w:val="28"/>
+        </w:rPr>
+        <w:t>”</w:t>
+      </w:r>
+      <w:r>
+        <w:rPr>
+          <w:sz w:val="28"/>
+          <w:szCs w:val="28"/>
+        </w:rPr>
+        <w:t xml:space="preserve"> Also, make sure input should be in numbers, else show an error </w:t>
+      </w:r>
+      <w:r>
+        <w:rPr>
+          <w:sz w:val="28"/>
+          <w:szCs w:val="28"/>
+        </w:rPr>
+        <w:t>message “</w:t>
+      </w:r>
+      <w:r>
+        <w:rPr>
+          <w:sz w:val="28"/>
+          <w:szCs w:val="28"/>
+        </w:rPr>
+        <w:t>Program only processes numbers</w:t>
       </w:r>
       <w:r>
         <w:rPr>
@@ -782,23 +719,77 @@
           <w:sz w:val="28"/>
           <w:szCs w:val="28"/>
         </w:rPr>
-        <w:t>After the validation is successful, display score in this format “Your Name is &lt;</w:t>
-      </w:r>
-      <w:proofErr w:type="gramStart"/>
-      <w:r>
-        <w:rPr>
-          <w:sz w:val="28"/>
-          <w:szCs w:val="28"/>
-        </w:rPr>
-        <w:t>User name</w:t>
-      </w:r>
-      <w:proofErr w:type="gramEnd"/>
-      <w:r>
-        <w:rPr>
-          <w:sz w:val="28"/>
-          <w:szCs w:val="28"/>
-        </w:rPr>
-        <w:t xml:space="preserve">&gt;, and your scores are: &lt;score&gt; and Your Grade is </w:t>
+        <w:t>After the validation is successful, display score in this format “Your Name is &lt;User name&gt;, your</w:t>
+      </w:r>
+      <w:r>
+        <w:rPr>
+          <w:sz w:val="28"/>
+          <w:szCs w:val="28"/>
+        </w:rPr>
+        <w:t xml:space="preserve"> final</w:t>
+      </w:r>
+      <w:r>
+        <w:rPr>
+          <w:sz w:val="28"/>
+          <w:szCs w:val="28"/>
+        </w:rPr>
+        <w:t xml:space="preserve"> score </w:t>
+      </w:r>
+      <w:r>
+        <w:rPr>
+          <w:sz w:val="28"/>
+          <w:szCs w:val="28"/>
+        </w:rPr>
+        <w:t>is</w:t>
+      </w:r>
+      <w:r>
+        <w:rPr>
+          <w:sz w:val="28"/>
+          <w:szCs w:val="28"/>
+        </w:rPr>
+        <w:t>: &lt;score&gt;</w:t>
+      </w:r>
+      <w:r>
+        <w:rPr>
+          <w:sz w:val="28"/>
+          <w:szCs w:val="28"/>
+        </w:rPr>
+        <w:t>,</w:t>
+      </w:r>
+      <w:r>
+        <w:rPr>
+          <w:sz w:val="28"/>
+          <w:szCs w:val="28"/>
+        </w:rPr>
+        <w:t xml:space="preserve"> and </w:t>
+      </w:r>
+      <w:r>
+        <w:rPr>
+          <w:sz w:val="28"/>
+          <w:szCs w:val="28"/>
+        </w:rPr>
+        <w:t>y</w:t>
+      </w:r>
+      <w:r>
+        <w:rPr>
+          <w:sz w:val="28"/>
+          <w:szCs w:val="28"/>
+        </w:rPr>
+        <w:t xml:space="preserve">our </w:t>
+      </w:r>
+      <w:r>
+        <w:rPr>
+          <w:sz w:val="28"/>
+          <w:szCs w:val="28"/>
+        </w:rPr>
+        <w:t>final g</w:t>
+      </w:r>
+      <w:r>
+        <w:rPr>
+          <w:sz w:val="28"/>
+          <w:szCs w:val="28"/>
+        </w:rPr>
+        <w:t xml:space="preserve">rade is </w:t>
       </w:r>
       <w:r>
         <w:rPr>
